--- a/_word/2022-09-12-App-Lab-Quiz.docx
+++ b/_word/2022-09-12-App-Lab-Quiz.docx
@@ -346,24 +346,6 @@
         <w:rPr>
           <w:rtl w:val="0"/>
         </w:rPr>
-        <w:t xml:space="preserve">Display final score</w:t>
-      </w:r>
-    </w:p>
-    <w:p>
-      <w:pPr>
-        <w:numPr>
-          <w:ilvl w:val="0"/>
-          <w:numId w:val="1"/>
-        </w:numPr>
-        <w:ind w:left="720" w:hanging="360"/>
-        <w:rPr>
-          <w:u w:val="none"/>
-        </w:rPr>
-      </w:pPr>
-      <w:r>
-        <w:rPr>
-          <w:rtl w:val="0"/>
-        </w:rPr>
         <w:t xml:space="preserve">Introduction to javascript language</w:t>
       </w:r>
     </w:p>
@@ -491,17 +473,6 @@
         <w:rPr>
           <w:u w:val="none"/>
         </w:rPr>
-      </w:pPr>
-      <w:r>
-        <w:rPr>
-          <w:rtl w:val="0"/>
-        </w:rPr>
-        <w:t xml:space="preserve">After many attempts, was not able to create final scoring function.</w:t>
-      </w:r>
-    </w:p>
-    <w:p>
-      <w:pPr>
-        <w:rPr/>
       </w:pPr>
       <w:r>
         <w:rPr>
